--- a/ALL-Sem1-GroupReportTemplate (3).docx
+++ b/ALL-Sem1-GroupReportTemplate (3).docx
@@ -763,25 +763,105 @@
           <w:sz w:val="24"/>
           <w:szCs w:val="24"/>
         </w:rPr>
-        <w:t xml:space="preserve">(e.g. Tkinter etc) if any you used; what </w:t>
-      </w:r>
-      <w:r>
-        <w:rPr>
-          <w:rFonts w:ascii="Arial" w:hAnsi="Arial" w:cs="Arial"/>
-          <w:i/>
-          <w:sz w:val="24"/>
-          <w:szCs w:val="24"/>
-        </w:rPr>
-        <w:t xml:space="preserve"> programming techniques </w:t>
-      </w:r>
-      <w:r>
-        <w:rPr>
-          <w:rFonts w:ascii="Arial" w:hAnsi="Arial" w:cs="Arial"/>
-          <w:i/>
-          <w:sz w:val="24"/>
-          <w:szCs w:val="24"/>
-        </w:rPr>
-        <w:t>(e.g. OOP, functional etc); how you represented the game components (e.g. lists</w:t>
+        <w:t xml:space="preserve">(e.g. </w:t>
+      </w:r>
+      <w:proofErr w:type="spellStart"/>
+      <w:r>
+        <w:rPr>
+          <w:rFonts w:ascii="Arial" w:hAnsi="Arial" w:cs="Arial"/>
+          <w:i/>
+          <w:sz w:val="24"/>
+          <w:szCs w:val="24"/>
+        </w:rPr>
+        <w:t>Tkinter</w:t>
+      </w:r>
+      <w:proofErr w:type="spellEnd"/>
+      <w:r>
+        <w:rPr>
+          <w:rFonts w:ascii="Arial" w:hAnsi="Arial" w:cs="Arial"/>
+          <w:i/>
+          <w:sz w:val="24"/>
+          <w:szCs w:val="24"/>
+        </w:rPr>
+        <w:t xml:space="preserve"> </w:t>
+      </w:r>
+      <w:proofErr w:type="spellStart"/>
+      <w:r>
+        <w:rPr>
+          <w:rFonts w:ascii="Arial" w:hAnsi="Arial" w:cs="Arial"/>
+          <w:i/>
+          <w:sz w:val="24"/>
+          <w:szCs w:val="24"/>
+        </w:rPr>
+        <w:t>etc</w:t>
+      </w:r>
+      <w:proofErr w:type="spellEnd"/>
+      <w:r>
+        <w:rPr>
+          <w:rFonts w:ascii="Arial" w:hAnsi="Arial" w:cs="Arial"/>
+          <w:i/>
+          <w:sz w:val="24"/>
+          <w:szCs w:val="24"/>
+        </w:rPr>
+        <w:t xml:space="preserve">) if any you used; </w:t>
+      </w:r>
+      <w:proofErr w:type="gramStart"/>
+      <w:r>
+        <w:rPr>
+          <w:rFonts w:ascii="Arial" w:hAnsi="Arial" w:cs="Arial"/>
+          <w:i/>
+          <w:sz w:val="24"/>
+          <w:szCs w:val="24"/>
+        </w:rPr>
+        <w:t xml:space="preserve">what </w:t>
+      </w:r>
+      <w:r>
+        <w:rPr>
+          <w:rFonts w:ascii="Arial" w:hAnsi="Arial" w:cs="Arial"/>
+          <w:i/>
+          <w:sz w:val="24"/>
+          <w:szCs w:val="24"/>
+        </w:rPr>
+        <w:t xml:space="preserve"> programming</w:t>
+      </w:r>
+      <w:proofErr w:type="gramEnd"/>
+      <w:r>
+        <w:rPr>
+          <w:rFonts w:ascii="Arial" w:hAnsi="Arial" w:cs="Arial"/>
+          <w:i/>
+          <w:sz w:val="24"/>
+          <w:szCs w:val="24"/>
+        </w:rPr>
+        <w:t xml:space="preserve"> techniques </w:t>
+      </w:r>
+      <w:r>
+        <w:rPr>
+          <w:rFonts w:ascii="Arial" w:hAnsi="Arial" w:cs="Arial"/>
+          <w:i/>
+          <w:sz w:val="24"/>
+          <w:szCs w:val="24"/>
+        </w:rPr>
+        <w:t xml:space="preserve">(e.g. OOP, functional </w:t>
+      </w:r>
+      <w:proofErr w:type="spellStart"/>
+      <w:r>
+        <w:rPr>
+          <w:rFonts w:ascii="Arial" w:hAnsi="Arial" w:cs="Arial"/>
+          <w:i/>
+          <w:sz w:val="24"/>
+          <w:szCs w:val="24"/>
+        </w:rPr>
+        <w:t>etc</w:t>
+      </w:r>
+      <w:proofErr w:type="spellEnd"/>
+      <w:r>
+        <w:rPr>
+          <w:rFonts w:ascii="Arial" w:hAnsi="Arial" w:cs="Arial"/>
+          <w:i/>
+          <w:sz w:val="24"/>
+          <w:szCs w:val="24"/>
+        </w:rPr>
+        <w:t>); how you represented the game components (e.g. lists</w:t>
       </w:r>
       <w:r>
         <w:rPr>
@@ -893,6 +973,342 @@
       <w:pPr>
         <w:rPr>
           <w:rFonts w:ascii="Arial" w:hAnsi="Arial" w:cs="Arial"/>
+          <w:i/>
+          <w:sz w:val="24"/>
+          <w:szCs w:val="24"/>
+        </w:rPr>
+      </w:pPr>
+    </w:p>
+    <w:p>
+      <w:pPr>
+        <w:jc w:val="both"/>
+        <w:rPr>
+          <w:rFonts w:ascii="Arial" w:hAnsi="Arial" w:cs="Arial"/>
+          <w:sz w:val="24"/>
+          <w:szCs w:val="24"/>
+        </w:rPr>
+      </w:pPr>
+      <w:r>
+        <w:rPr>
+          <w:rFonts w:ascii="Arial" w:hAnsi="Arial" w:cs="Arial"/>
+          <w:sz w:val="24"/>
+          <w:szCs w:val="24"/>
+        </w:rPr>
+        <w:t xml:space="preserve">Managing the project as a group was a challenge at the start as some group members like James and </w:t>
+      </w:r>
+      <w:proofErr w:type="spellStart"/>
+      <w:r>
+        <w:rPr>
+          <w:rFonts w:ascii="Arial" w:hAnsi="Arial" w:cs="Arial"/>
+          <w:sz w:val="24"/>
+          <w:szCs w:val="24"/>
+        </w:rPr>
+        <w:t>Goncavlo</w:t>
+      </w:r>
+      <w:proofErr w:type="spellEnd"/>
+      <w:r>
+        <w:rPr>
+          <w:rFonts w:ascii="Arial" w:hAnsi="Arial" w:cs="Arial"/>
+          <w:sz w:val="24"/>
+          <w:szCs w:val="24"/>
+        </w:rPr>
+        <w:t xml:space="preserve"> …. On the other hand Shivani and Nimra required extra time…. However, we did manage to keep up with the tasks and complete them on time….</w:t>
+      </w:r>
+    </w:p>
+    <w:p>
+      <w:pPr>
+        <w:jc w:val="both"/>
+        <w:rPr>
+          <w:rFonts w:ascii="Arial" w:hAnsi="Arial" w:cs="Arial"/>
+          <w:sz w:val="24"/>
+          <w:szCs w:val="24"/>
+        </w:rPr>
+      </w:pPr>
+    </w:p>
+    <w:p>
+      <w:pPr>
+        <w:jc w:val="both"/>
+        <w:rPr>
+          <w:rFonts w:ascii="Arial" w:hAnsi="Arial" w:cs="Arial"/>
+          <w:sz w:val="24"/>
+          <w:szCs w:val="24"/>
+        </w:rPr>
+      </w:pPr>
+      <w:r>
+        <w:rPr>
+          <w:rFonts w:ascii="Arial" w:hAnsi="Arial" w:cs="Arial"/>
+          <w:sz w:val="24"/>
+          <w:szCs w:val="24"/>
+        </w:rPr>
+        <w:t>We had 4 group members altogether hence why we decided to split into pairs and come up with a simple game code to begin with. Subsequently, both codes did function properly but we chose to work ahead with James and Goncavlos code and built up from there as a group. As a group this was our first task and we succeeded…</w:t>
+      </w:r>
+    </w:p>
+    <w:p>
+      <w:pPr>
+        <w:jc w:val="both"/>
+        <w:rPr>
+          <w:rFonts w:ascii="Arial" w:hAnsi="Arial" w:cs="Arial"/>
+          <w:sz w:val="24"/>
+          <w:szCs w:val="24"/>
+        </w:rPr>
+      </w:pPr>
+    </w:p>
+    <w:p>
+      <w:pPr>
+        <w:jc w:val="both"/>
+        <w:rPr>
+          <w:rFonts w:ascii="Arial" w:hAnsi="Arial" w:cs="Arial"/>
+          <w:sz w:val="24"/>
+          <w:szCs w:val="24"/>
+        </w:rPr>
+      </w:pPr>
+      <w:r>
+        <w:rPr>
+          <w:rFonts w:ascii="Arial" w:hAnsi="Arial" w:cs="Arial"/>
+          <w:sz w:val="24"/>
+          <w:szCs w:val="24"/>
+        </w:rPr>
+        <w:t xml:space="preserve">Good group communication is one of the key elements of successful group work, and throughout this project we made sure all team members were contributing towards the project equally and interacted with each other with respect and integrity. Having trust in one another increased the confidence which made it easier for us to interact with each other and make decisions effectively. In addition, to increase our level of communication, we made sure we all stayed in contact outside our Lab hrs, so we made a group chat on </w:t>
+      </w:r>
+      <w:proofErr w:type="spellStart"/>
+      <w:r>
+        <w:rPr>
+          <w:rFonts w:ascii="Arial" w:hAnsi="Arial" w:cs="Arial"/>
+          <w:sz w:val="24"/>
+          <w:szCs w:val="24"/>
+        </w:rPr>
+        <w:t>whatsapp</w:t>
+      </w:r>
+      <w:proofErr w:type="spellEnd"/>
+      <w:r>
+        <w:rPr>
+          <w:rFonts w:ascii="Arial" w:hAnsi="Arial" w:cs="Arial"/>
+          <w:sz w:val="24"/>
+          <w:szCs w:val="24"/>
+        </w:rPr>
+        <w:t xml:space="preserve">, repository on </w:t>
+      </w:r>
+      <w:proofErr w:type="spellStart"/>
+      <w:r>
+        <w:rPr>
+          <w:rFonts w:ascii="Arial" w:hAnsi="Arial" w:cs="Arial"/>
+          <w:sz w:val="24"/>
+          <w:szCs w:val="24"/>
+        </w:rPr>
+        <w:t>Github</w:t>
+      </w:r>
+      <w:proofErr w:type="spellEnd"/>
+      <w:r>
+        <w:rPr>
+          <w:rFonts w:ascii="Arial" w:hAnsi="Arial" w:cs="Arial"/>
+          <w:sz w:val="24"/>
+          <w:szCs w:val="24"/>
+        </w:rPr>
+        <w:t xml:space="preserve"> and exchanged email addresses for further enquiries. Furthermore, we also arranged two group meetings throughout the project to talk about the progression and further plans to implement the project.</w:t>
+      </w:r>
+    </w:p>
+    <w:p>
+      <w:pPr>
+        <w:jc w:val="both"/>
+        <w:rPr>
+          <w:rFonts w:ascii="Arial" w:hAnsi="Arial" w:cs="Arial"/>
+          <w:sz w:val="24"/>
+          <w:szCs w:val="24"/>
+        </w:rPr>
+      </w:pPr>
+    </w:p>
+    <w:p>
+      <w:pPr>
+        <w:jc w:val="both"/>
+        <w:rPr>
+          <w:rFonts w:ascii="Arial" w:hAnsi="Arial" w:cs="Arial"/>
+          <w:sz w:val="24"/>
+          <w:szCs w:val="24"/>
+        </w:rPr>
+      </w:pPr>
+      <w:r>
+        <w:rPr>
+          <w:rFonts w:ascii="Arial" w:hAnsi="Arial" w:cs="Arial"/>
+          <w:sz w:val="24"/>
+          <w:szCs w:val="24"/>
+        </w:rPr>
+        <w:t xml:space="preserve">We were introduced to </w:t>
+      </w:r>
+      <w:proofErr w:type="spellStart"/>
+      <w:r>
+        <w:rPr>
+          <w:rFonts w:ascii="Arial" w:hAnsi="Arial" w:cs="Arial"/>
+          <w:sz w:val="24"/>
+          <w:szCs w:val="24"/>
+        </w:rPr>
+        <w:t>Github</w:t>
+      </w:r>
+      <w:proofErr w:type="spellEnd"/>
+      <w:r>
+        <w:rPr>
+          <w:rFonts w:ascii="Arial" w:hAnsi="Arial" w:cs="Arial"/>
+          <w:sz w:val="24"/>
+          <w:szCs w:val="24"/>
+        </w:rPr>
+        <w:t>….which helped us get started on our code .managing and merging the code…..We agreed on decisions and then …</w:t>
+      </w:r>
+    </w:p>
+    <w:p>
+      <w:pPr>
+        <w:jc w:val="both"/>
+        <w:rPr>
+          <w:rFonts w:ascii="Arial" w:hAnsi="Arial" w:cs="Arial"/>
+          <w:sz w:val="24"/>
+          <w:szCs w:val="24"/>
+        </w:rPr>
+      </w:pPr>
+    </w:p>
+    <w:p>
+      <w:pPr>
+        <w:jc w:val="both"/>
+        <w:rPr>
+          <w:rFonts w:ascii="Arial" w:hAnsi="Arial" w:cs="Arial"/>
+          <w:sz w:val="24"/>
+          <w:szCs w:val="24"/>
+        </w:rPr>
+      </w:pPr>
+      <w:r>
+        <w:rPr>
+          <w:rFonts w:ascii="Arial" w:hAnsi="Arial" w:cs="Arial"/>
+          <w:sz w:val="24"/>
+          <w:szCs w:val="24"/>
+        </w:rPr>
+        <w:t>Disputes….</w:t>
+      </w:r>
+    </w:p>
+    <w:p>
+      <w:pPr>
+        <w:jc w:val="both"/>
+        <w:rPr>
+          <w:rFonts w:ascii="Arial" w:hAnsi="Arial" w:cs="Arial"/>
+          <w:sz w:val="24"/>
+          <w:szCs w:val="24"/>
+        </w:rPr>
+      </w:pPr>
+    </w:p>
+    <w:p>
+      <w:pPr>
+        <w:jc w:val="both"/>
+        <w:rPr>
+          <w:rFonts w:ascii="Arial" w:hAnsi="Arial" w:cs="Arial"/>
+          <w:color w:val="000000"/>
+          <w:sz w:val="24"/>
+          <w:szCs w:val="24"/>
+          <w:shd w:val="clear" w:color="auto" w:fill="FFFFFF"/>
+        </w:rPr>
+      </w:pPr>
+      <w:r>
+        <w:rPr>
+          <w:rFonts w:ascii="Arial" w:hAnsi="Arial" w:cs="Arial"/>
+          <w:color w:val="000000"/>
+          <w:sz w:val="24"/>
+          <w:szCs w:val="24"/>
+          <w:shd w:val="clear" w:color="auto" w:fill="FFFFFF"/>
+        </w:rPr>
+        <w:t>Successful group work means everyone in the group contributes to the overall group dynamic</w:t>
+      </w:r>
+      <w:r>
+        <w:rPr>
+          <w:rFonts w:ascii="Arial" w:hAnsi="Arial" w:cs="Arial"/>
+          <w:color w:val="000000"/>
+          <w:sz w:val="24"/>
+          <w:szCs w:val="24"/>
+          <w:shd w:val="clear" w:color="auto" w:fill="FFFFFF"/>
+        </w:rPr>
+        <w:t>…</w:t>
+      </w:r>
+    </w:p>
+    <w:p>
+      <w:pPr>
+        <w:jc w:val="both"/>
+        <w:rPr>
+          <w:rFonts w:ascii="Arial" w:hAnsi="Arial" w:cs="Arial"/>
+          <w:color w:val="000000"/>
+          <w:sz w:val="24"/>
+          <w:szCs w:val="24"/>
+          <w:shd w:val="clear" w:color="auto" w:fill="FFFFFF"/>
+        </w:rPr>
+      </w:pPr>
+    </w:p>
+    <w:p>
+      <w:pPr>
+        <w:jc w:val="both"/>
+      </w:pPr>
+      <w:r>
+        <w:rPr>
+          <w:rFonts w:ascii="Arial" w:hAnsi="Arial" w:cs="Arial"/>
+          <w:color w:val="000000"/>
+          <w:sz w:val="24"/>
+          <w:szCs w:val="24"/>
+          <w:shd w:val="clear" w:color="auto" w:fill="FFFFFF"/>
+        </w:rPr>
+        <w:t xml:space="preserve">In conclusion, as a group we agreed on individual tasks based on our past experiences and what we were confident to achieve best results in. However, some tasks were quite challenging for Nimra and Shivani, </w:t>
+      </w:r>
+      <w:proofErr w:type="spellStart"/>
+      <w:r>
+        <w:rPr>
+          <w:rFonts w:ascii="Arial" w:hAnsi="Arial" w:cs="Arial"/>
+          <w:color w:val="000000"/>
+          <w:sz w:val="24"/>
+          <w:szCs w:val="24"/>
+          <w:shd w:val="clear" w:color="auto" w:fill="FFFFFF"/>
+        </w:rPr>
+        <w:t>ie</w:t>
+      </w:r>
+      <w:proofErr w:type="spellEnd"/>
+      <w:r>
+        <w:rPr>
+          <w:rFonts w:ascii="Arial" w:hAnsi="Arial" w:cs="Arial"/>
+          <w:color w:val="000000"/>
+          <w:sz w:val="24"/>
+          <w:szCs w:val="24"/>
+          <w:shd w:val="clear" w:color="auto" w:fill="FFFFFF"/>
+        </w:rPr>
+        <w:t xml:space="preserve"> coding and the networking stage of the game, however James and </w:t>
+      </w:r>
+      <w:proofErr w:type="spellStart"/>
+      <w:r>
+        <w:rPr>
+          <w:rFonts w:ascii="Arial" w:hAnsi="Arial" w:cs="Arial"/>
+          <w:color w:val="000000"/>
+          <w:sz w:val="24"/>
+          <w:szCs w:val="24"/>
+          <w:shd w:val="clear" w:color="auto" w:fill="FFFFFF"/>
+        </w:rPr>
+        <w:t>Goncavlo</w:t>
+      </w:r>
+      <w:proofErr w:type="spellEnd"/>
+      <w:r>
+        <w:rPr>
+          <w:rFonts w:ascii="Arial" w:hAnsi="Arial" w:cs="Arial"/>
+          <w:color w:val="000000"/>
+          <w:sz w:val="24"/>
+          <w:szCs w:val="24"/>
+          <w:shd w:val="clear" w:color="auto" w:fill="FFFFFF"/>
+        </w:rPr>
+        <w:t xml:space="preserve"> who were more experienced members of the group supported them which is one of the advantages of group work.</w:t>
+      </w:r>
+    </w:p>
+    <w:p>
+      <w:pPr>
+        <w:rPr>
+          <w:rFonts w:ascii="Arial" w:hAnsi="Arial" w:cs="Arial"/>
+          <w:sz w:val="24"/>
+          <w:szCs w:val="24"/>
+        </w:rPr>
+      </w:pPr>
+      <w:bookmarkStart w:id="0" w:name="_GoBack"/>
+      <w:bookmarkEnd w:id="0"/>
+    </w:p>
+    <w:p>
+      <w:pPr>
+        <w:rPr>
+          <w:rFonts w:ascii="Arial" w:hAnsi="Arial" w:cs="Arial"/>
           <w:sz w:val="24"/>
           <w:szCs w:val="24"/>
         </w:rPr>
@@ -989,7 +1405,25 @@
           <w:sz w:val="24"/>
           <w:szCs w:val="24"/>
         </w:rPr>
-        <w:t xml:space="preserve">to divide the tasks in to pairs, as this would broaden our horizons, therefore each group member would contribute towards the assignment. Shivani and Nimra had started from the basics compared to James and Gonsalo who were more advanced regarding the tasks that required programming. </w:t>
+        <w:t xml:space="preserve">to divide the tasks in to pairs, as this would broaden our horizons, therefore each group member would contribute towards the assignment. Shivani and Nimra had started from the basics compared to James and </w:t>
+      </w:r>
+      <w:proofErr w:type="spellStart"/>
+      <w:r>
+        <w:rPr>
+          <w:rFonts w:ascii="Arial" w:hAnsi="Arial" w:cs="Arial"/>
+          <w:sz w:val="24"/>
+          <w:szCs w:val="24"/>
+        </w:rPr>
+        <w:t>Gonsalo</w:t>
+      </w:r>
+      <w:proofErr w:type="spellEnd"/>
+      <w:r>
+        <w:rPr>
+          <w:rFonts w:ascii="Arial" w:hAnsi="Arial" w:cs="Arial"/>
+          <w:sz w:val="24"/>
+          <w:szCs w:val="24"/>
+        </w:rPr>
+        <w:t xml:space="preserve"> who were more advanced regarding the tasks that required programming. </w:t>
       </w:r>
       <w:r>
         <w:rPr>
@@ -1007,8 +1441,6 @@
         </w:rPr>
         <w:br w:type="page"/>
       </w:r>
-      <w:bookmarkStart w:id="0" w:name="_GoBack"/>
-      <w:bookmarkEnd w:id="0"/>
     </w:p>
     <w:p>
       <w:pPr>
@@ -1019,7 +1451,15 @@
         <w:t>Group Reflection (max 500 words</w:t>
       </w:r>
       <w:r>
-        <w:t xml:space="preserve"> /  1 page</w:t>
+        <w:t xml:space="preserve"> </w:t>
+      </w:r>
+      <w:proofErr w:type="gramStart"/>
+      <w:r>
+        <w:t>/  1</w:t>
+      </w:r>
+      <w:proofErr w:type="gramEnd"/>
+      <w:r>
+        <w:t xml:space="preserve"> page</w:t>
       </w:r>
       <w:r>
         <w:t>)</w:t>
@@ -1140,8 +1580,8 @@
       <w:tblLook w:val="04A0" w:firstRow="1" w:lastRow="0" w:firstColumn="1" w:lastColumn="0" w:noHBand="0" w:noVBand="1"/>
     </w:tblPr>
     <w:tblGrid>
-      <w:gridCol w:w="896"/>
-      <w:gridCol w:w="7626"/>
+      <w:gridCol w:w="882"/>
+      <w:gridCol w:w="7424"/>
     </w:tblGrid>
     <w:tr>
       <w:tc>
@@ -1213,7 +1653,7 @@
               </w14:shadow>
               <w14:numForm w14:val="oldStyle"/>
             </w:rPr>
-            <w:t>3</w:t>
+            <w:t>4</w:t>
           </w:r>
           <w:r>
             <w:rPr>
@@ -2245,7 +2685,7 @@
 </file>
 
 <file path=customXml/itemProps1.xml><?xml version="1.0" encoding="utf-8"?>
-<ds:datastoreItem xmlns:ds="http://schemas.openxmlformats.org/officeDocument/2006/customXml" ds:itemID="{16DF7FDF-665A-4ACE-84B5-5E30C01C86B7}">
+<ds:datastoreItem xmlns:ds="http://schemas.openxmlformats.org/officeDocument/2006/customXml" ds:itemID="{1423EC7C-9D81-4FD3-ADBE-FC6816F56CCB}">
   <ds:schemaRefs>
     <ds:schemaRef ds:uri="http://schemas.openxmlformats.org/officeDocument/2006/bibliography"/>
   </ds:schemaRefs>
